--- a/Laboratorio 4.docx
+++ b/Laboratorio 4.docx
@@ -923,12 +923,17 @@
         </w:rPr>
       </w:pPr>
       <w:r>
+        <w:rPr>
+          <w:rFonts w:ascii="Arial" w:eastAsia="Times New Roman" w:hAnsi="Arial" w:cs="Arial"/>
+          <w:color w:val="24292E"/>
+          <w:lang w:eastAsia="es-CO"/>
+        </w:rPr>
         <w:lastRenderedPageBreak/>
         <w:drawing>
-          <wp:inline distT="0" distB="0" distL="0" distR="0" wp14:anchorId="40409992" wp14:editId="095039DB">
-            <wp:extent cx="5572903" cy="1171739"/>
-            <wp:effectExtent l="0" t="0" r="0" b="9525"/>
-            <wp:docPr id="11" name="Imagen 11"/>
+          <wp:inline distT="0" distB="0" distL="0" distR="0" wp14:anchorId="61B6A62B" wp14:editId="37119737">
+            <wp:extent cx="4410691" cy="1028844"/>
+            <wp:effectExtent l="0" t="0" r="0" b="0"/>
+            <wp:docPr id="14" name="Imagen 14"/>
             <wp:cNvGraphicFramePr>
               <a:graphicFrameLocks xmlns:a="http://schemas.openxmlformats.org/drawingml/2006/main" noChangeAspect="1"/>
             </wp:cNvGraphicFramePr>
@@ -948,7 +953,7 @@
                   <pic:spPr>
                     <a:xfrm>
                       <a:off x="0" y="0"/>
-                      <a:ext cx="5572903" cy="1171739"/>
+                      <a:ext cx="4410691" cy="1028844"/>
                     </a:xfrm>
                     <a:prstGeom prst="rect">
                       <a:avLst/>
@@ -1476,7 +1481,6 @@
           <w:color w:val="24292E"/>
           <w:lang w:eastAsia="es-CO"/>
         </w:rPr>
-        <w:lastRenderedPageBreak/>
         <w:t>git commit -m "implementación del modelo"</w:t>
       </w:r>
     </w:p>

--- a/Laboratorio 4.docx
+++ b/Laboratorio 4.docx
@@ -1178,6 +1178,64 @@
     </w:p>
     <w:p>
       <w:pPr>
+        <w:shd w:val="clear" w:color="auto" w:fill="FFFFFF"/>
+        <w:spacing w:before="240" w:after="240" w:line="240" w:lineRule="auto"/>
+        <w:ind w:left="720"/>
+        <w:rPr>
+          <w:rFonts w:ascii="Arial" w:eastAsia="Times New Roman" w:hAnsi="Arial" w:cs="Arial"/>
+          <w:color w:val="24292E"/>
+          <w:sz w:val="24"/>
+          <w:szCs w:val="24"/>
+          <w:lang w:eastAsia="es-CO"/>
+        </w:rPr>
+      </w:pPr>
+      <w:r>
+        <w:rPr>
+          <w:rFonts w:ascii="Arial" w:eastAsia="Times New Roman" w:hAnsi="Arial" w:cs="Arial"/>
+          <w:color w:val="24292E"/>
+          <w:sz w:val="24"/>
+          <w:szCs w:val="24"/>
+          <w:lang w:eastAsia="es-CO"/>
+        </w:rPr>
+        <w:drawing>
+          <wp:inline distT="0" distB="0" distL="0" distR="0" wp14:anchorId="653C1632" wp14:editId="6FB4CACE">
+            <wp:extent cx="1654895" cy="2749401"/>
+            <wp:effectExtent l="0" t="0" r="2540" b="0"/>
+            <wp:docPr id="15" name="Imagen 15"/>
+            <wp:cNvGraphicFramePr>
+              <a:graphicFrameLocks xmlns:a="http://schemas.openxmlformats.org/drawingml/2006/main" noChangeAspect="1"/>
+            </wp:cNvGraphicFramePr>
+            <a:graphic xmlns:a="http://schemas.openxmlformats.org/drawingml/2006/main">
+              <a:graphicData uri="http://schemas.openxmlformats.org/drawingml/2006/picture">
+                <pic:pic xmlns:pic="http://schemas.openxmlformats.org/drawingml/2006/picture">
+                  <pic:nvPicPr>
+                    <pic:cNvPr id="1" name=""/>
+                    <pic:cNvPicPr/>
+                  </pic:nvPicPr>
+                  <pic:blipFill>
+                    <a:blip r:embed="rId17"/>
+                    <a:stretch>
+                      <a:fillRect/>
+                    </a:stretch>
+                  </pic:blipFill>
+                  <pic:spPr>
+                    <a:xfrm>
+                      <a:off x="0" y="0"/>
+                      <a:ext cx="1700749" cy="2825581"/>
+                    </a:xfrm>
+                    <a:prstGeom prst="rect">
+                      <a:avLst/>
+                    </a:prstGeom>
+                  </pic:spPr>
+                </pic:pic>
+              </a:graphicData>
+            </a:graphic>
+          </wp:inline>
+        </w:drawing>
+      </w:r>
+    </w:p>
+    <w:p>
+      <w:pPr>
         <w:numPr>
           <w:ilvl w:val="0"/>
           <w:numId w:val="2"/>
@@ -1200,6 +1258,7 @@
           <w:szCs w:val="24"/>
           <w:lang w:eastAsia="es-CO"/>
         </w:rPr>
+        <w:lastRenderedPageBreak/>
         <w:t>Para cada clase de equivalencia y condición de frontera, implemente una prueba utilizando JUnit.</w:t>
       </w:r>
     </w:p>
@@ -1332,60 +1391,6 @@
     </w:p>
     <w:p>
       <w:pPr>
-        <w:numPr>
-          <w:ilvl w:val="0"/>
-          <w:numId w:val="2"/>
-        </w:numPr>
-        <w:shd w:val="clear" w:color="auto" w:fill="FFFFFF"/>
-        <w:spacing w:before="240" w:after="240" w:line="240" w:lineRule="auto"/>
-        <w:rPr>
-          <w:rFonts w:ascii="Arial" w:eastAsia="Times New Roman" w:hAnsi="Arial" w:cs="Arial"/>
-          <w:color w:val="24292E"/>
-          <w:sz w:val="24"/>
-          <w:szCs w:val="24"/>
-          <w:lang w:eastAsia="es-CO"/>
-        </w:rPr>
-      </w:pPr>
-      <w:r>
-        <w:rPr>
-          <w:rFonts w:ascii="Arial" w:eastAsia="Times New Roman" w:hAnsi="Arial" w:cs="Arial"/>
-          <w:color w:val="24292E"/>
-          <w:sz w:val="24"/>
-          <w:szCs w:val="24"/>
-          <w:lang w:eastAsia="es-CO"/>
-        </w:rPr>
-        <w:t>Realice la implementación de los 'cascarones' realizados anteriormente. Asegúrese que todas las pruebas unitarias creadas en los puntos anteriores se ejecutan satisfactoriamente.</w:t>
-      </w:r>
-    </w:p>
-    <w:p>
-      <w:pPr>
-        <w:numPr>
-          <w:ilvl w:val="0"/>
-          <w:numId w:val="2"/>
-        </w:numPr>
-        <w:shd w:val="clear" w:color="auto" w:fill="FFFFFF"/>
-        <w:spacing w:before="240" w:after="240" w:line="240" w:lineRule="auto"/>
-        <w:rPr>
-          <w:rFonts w:ascii="Arial" w:eastAsia="Times New Roman" w:hAnsi="Arial" w:cs="Arial"/>
-          <w:color w:val="24292E"/>
-          <w:sz w:val="24"/>
-          <w:szCs w:val="24"/>
-          <w:lang w:eastAsia="es-CO"/>
-        </w:rPr>
-      </w:pPr>
-      <w:r>
-        <w:rPr>
-          <w:rFonts w:ascii="Arial" w:eastAsia="Times New Roman" w:hAnsi="Arial" w:cs="Arial"/>
-          <w:color w:val="24292E"/>
-          <w:sz w:val="24"/>
-          <w:szCs w:val="24"/>
-          <w:lang w:eastAsia="es-CO"/>
-        </w:rPr>
-        <w:t>Al finalizar haga un nuevo commit:</w:t>
-      </w:r>
-    </w:p>
-    <w:p>
-      <w:pPr>
         <w:shd w:val="clear" w:color="auto" w:fill="FFFFFF"/>
         <w:tabs>
           <w:tab w:val="left" w:pos="916"/>
@@ -1405,7 +1410,7 @@
           <w:tab w:val="left" w:pos="13740"/>
           <w:tab w:val="left" w:pos="14656"/>
         </w:tabs>
-        <w:spacing w:after="0" w:line="240" w:lineRule="auto"/>
+        <w:spacing w:line="240" w:lineRule="auto"/>
         <w:ind w:left="720"/>
         <w:rPr>
           <w:rFonts w:ascii="Arial" w:eastAsia="Times New Roman" w:hAnsi="Arial" w:cs="Arial"/>
@@ -1419,31 +1424,95 @@
           <w:color w:val="24292E"/>
           <w:lang w:eastAsia="es-CO"/>
         </w:rPr>
-        <w:t>git add .</w:t>
-      </w:r>
-      <w:r>
-        <w:rPr>
-          <w:rFonts w:ascii="Arial" w:eastAsia="Times New Roman" w:hAnsi="Arial" w:cs="Arial"/>
-          <w:color w:val="24292E"/>
-          <w:lang w:eastAsia="es-CO"/>
-        </w:rPr>
-        <w:tab/>
-      </w:r>
-      <w:r>
-        <w:rPr>
-          <w:rFonts w:ascii="Arial" w:eastAsia="Times New Roman" w:hAnsi="Arial" w:cs="Arial"/>
-          <w:color w:val="24292E"/>
-          <w:lang w:eastAsia="es-CO"/>
-        </w:rPr>
-        <w:tab/>
-      </w:r>
-      <w:r>
-        <w:rPr>
-          <w:rFonts w:ascii="Arial" w:eastAsia="Times New Roman" w:hAnsi="Arial" w:cs="Arial"/>
-          <w:color w:val="24292E"/>
-          <w:lang w:eastAsia="es-CO"/>
-        </w:rPr>
-        <w:tab/>
+        <w:drawing>
+          <wp:inline distT="0" distB="0" distL="0" distR="0" wp14:anchorId="3D695268" wp14:editId="0C8B3474">
+            <wp:extent cx="4105848" cy="1133633"/>
+            <wp:effectExtent l="0" t="0" r="9525" b="9525"/>
+            <wp:docPr id="16" name="Imagen 16"/>
+            <wp:cNvGraphicFramePr>
+              <a:graphicFrameLocks xmlns:a="http://schemas.openxmlformats.org/drawingml/2006/main" noChangeAspect="1"/>
+            </wp:cNvGraphicFramePr>
+            <a:graphic xmlns:a="http://schemas.openxmlformats.org/drawingml/2006/main">
+              <a:graphicData uri="http://schemas.openxmlformats.org/drawingml/2006/picture">
+                <pic:pic xmlns:pic="http://schemas.openxmlformats.org/drawingml/2006/picture">
+                  <pic:nvPicPr>
+                    <pic:cNvPr id="1" name=""/>
+                    <pic:cNvPicPr/>
+                  </pic:nvPicPr>
+                  <pic:blipFill>
+                    <a:blip r:embed="rId18"/>
+                    <a:stretch>
+                      <a:fillRect/>
+                    </a:stretch>
+                  </pic:blipFill>
+                  <pic:spPr>
+                    <a:xfrm>
+                      <a:off x="0" y="0"/>
+                      <a:ext cx="4105848" cy="1133633"/>
+                    </a:xfrm>
+                    <a:prstGeom prst="rect">
+                      <a:avLst/>
+                    </a:prstGeom>
+                  </pic:spPr>
+                </pic:pic>
+              </a:graphicData>
+            </a:graphic>
+          </wp:inline>
+        </w:drawing>
+      </w:r>
+    </w:p>
+    <w:p>
+      <w:pPr>
+        <w:numPr>
+          <w:ilvl w:val="0"/>
+          <w:numId w:val="2"/>
+        </w:numPr>
+        <w:shd w:val="clear" w:color="auto" w:fill="FFFFFF"/>
+        <w:spacing w:before="240" w:after="240" w:line="240" w:lineRule="auto"/>
+        <w:rPr>
+          <w:rFonts w:ascii="Arial" w:eastAsia="Times New Roman" w:hAnsi="Arial" w:cs="Arial"/>
+          <w:color w:val="24292E"/>
+          <w:sz w:val="24"/>
+          <w:szCs w:val="24"/>
+          <w:lang w:eastAsia="es-CO"/>
+        </w:rPr>
+      </w:pPr>
+      <w:r>
+        <w:rPr>
+          <w:rFonts w:ascii="Arial" w:eastAsia="Times New Roman" w:hAnsi="Arial" w:cs="Arial"/>
+          <w:color w:val="24292E"/>
+          <w:sz w:val="24"/>
+          <w:szCs w:val="24"/>
+          <w:lang w:eastAsia="es-CO"/>
+        </w:rPr>
+        <w:t>Realice la implementación de los 'cascarones' realizados anteriormente. Asegúrese que todas las pruebas unitarias creadas en los puntos anteriores se ejecutan satisfactoriamente.</w:t>
+      </w:r>
+    </w:p>
+    <w:p>
+      <w:pPr>
+        <w:numPr>
+          <w:ilvl w:val="0"/>
+          <w:numId w:val="2"/>
+        </w:numPr>
+        <w:shd w:val="clear" w:color="auto" w:fill="FFFFFF"/>
+        <w:spacing w:before="240" w:after="240" w:line="240" w:lineRule="auto"/>
+        <w:rPr>
+          <w:rFonts w:ascii="Arial" w:eastAsia="Times New Roman" w:hAnsi="Arial" w:cs="Arial"/>
+          <w:color w:val="24292E"/>
+          <w:sz w:val="24"/>
+          <w:szCs w:val="24"/>
+          <w:lang w:eastAsia="es-CO"/>
+        </w:rPr>
+      </w:pPr>
+      <w:r>
+        <w:rPr>
+          <w:rFonts w:ascii="Arial" w:eastAsia="Times New Roman" w:hAnsi="Arial" w:cs="Arial"/>
+          <w:color w:val="24292E"/>
+          <w:sz w:val="24"/>
+          <w:szCs w:val="24"/>
+          <w:lang w:eastAsia="es-CO"/>
+        </w:rPr>
+        <w:t>Al finalizar haga un nuevo commit:</w:t>
       </w:r>
     </w:p>
     <w:p>
@@ -1467,7 +1536,7 @@
           <w:tab w:val="left" w:pos="13740"/>
           <w:tab w:val="left" w:pos="14656"/>
         </w:tabs>
-        <w:spacing w:line="240" w:lineRule="auto"/>
+        <w:spacing w:after="0" w:line="240" w:lineRule="auto"/>
         <w:ind w:left="720"/>
         <w:rPr>
           <w:rFonts w:ascii="Arial" w:eastAsia="Times New Roman" w:hAnsi="Arial" w:cs="Arial"/>
@@ -1481,7 +1550,31 @@
           <w:color w:val="24292E"/>
           <w:lang w:eastAsia="es-CO"/>
         </w:rPr>
-        <w:t>git commit -m "implementación del modelo"</w:t>
+        <w:t>git add .</w:t>
+      </w:r>
+      <w:r>
+        <w:rPr>
+          <w:rFonts w:ascii="Arial" w:eastAsia="Times New Roman" w:hAnsi="Arial" w:cs="Arial"/>
+          <w:color w:val="24292E"/>
+          <w:lang w:eastAsia="es-CO"/>
+        </w:rPr>
+        <w:tab/>
+      </w:r>
+      <w:r>
+        <w:rPr>
+          <w:rFonts w:ascii="Arial" w:eastAsia="Times New Roman" w:hAnsi="Arial" w:cs="Arial"/>
+          <w:color w:val="24292E"/>
+          <w:lang w:eastAsia="es-CO"/>
+        </w:rPr>
+        <w:tab/>
+      </w:r>
+      <w:r>
+        <w:rPr>
+          <w:rFonts w:ascii="Arial" w:eastAsia="Times New Roman" w:hAnsi="Arial" w:cs="Arial"/>
+          <w:color w:val="24292E"/>
+          <w:lang w:eastAsia="es-CO"/>
+        </w:rPr>
+        <w:tab/>
       </w:r>
     </w:p>
     <w:p>
@@ -1513,6 +1606,14 @@
           <w:lang w:eastAsia="es-CO"/>
         </w:rPr>
       </w:pPr>
+      <w:r>
+        <w:rPr>
+          <w:rFonts w:ascii="Arial" w:eastAsia="Times New Roman" w:hAnsi="Arial" w:cs="Arial"/>
+          <w:color w:val="24292E"/>
+          <w:lang w:eastAsia="es-CO"/>
+        </w:rPr>
+        <w:t>git commit -m "implementación del modelo"</w:t>
+      </w:r>
     </w:p>
     <w:p>
       <w:pPr>
@@ -1546,33 +1647,6 @@
     </w:p>
     <w:p>
       <w:pPr>
-        <w:numPr>
-          <w:ilvl w:val="0"/>
-          <w:numId w:val="2"/>
-        </w:numPr>
-        <w:shd w:val="clear" w:color="auto" w:fill="FFFFFF"/>
-        <w:spacing w:before="240" w:after="240" w:line="240" w:lineRule="auto"/>
-        <w:rPr>
-          <w:rFonts w:ascii="Arial" w:eastAsia="Times New Roman" w:hAnsi="Arial" w:cs="Arial"/>
-          <w:color w:val="24292E"/>
-          <w:sz w:val="24"/>
-          <w:szCs w:val="24"/>
-          <w:lang w:eastAsia="es-CO"/>
-        </w:rPr>
-      </w:pPr>
-      <w:r>
-        <w:rPr>
-          <w:rFonts w:ascii="Arial" w:eastAsia="Times New Roman" w:hAnsi="Arial" w:cs="Arial"/>
-          <w:color w:val="24292E"/>
-          <w:sz w:val="24"/>
-          <w:szCs w:val="24"/>
-          <w:lang w:eastAsia="es-CO"/>
-        </w:rPr>
-        <w:t>Para sincronizar el avance en el respositorio y NO PERDER el trabajo, use el comando de GIT para enviar los cambios:</w:t>
-      </w:r>
-    </w:p>
-    <w:p>
-      <w:pPr>
         <w:shd w:val="clear" w:color="auto" w:fill="FFFFFF"/>
         <w:tabs>
           <w:tab w:val="left" w:pos="916"/>
@@ -1593,29 +1667,39 @@
           <w:tab w:val="left" w:pos="14656"/>
         </w:tabs>
         <w:spacing w:line="240" w:lineRule="auto"/>
-        <w:rPr>
-          <w:rFonts w:ascii="Arial" w:eastAsia="Times New Roman" w:hAnsi="Arial" w:cs="Arial"/>
-          <w:color w:val="24292E"/>
-          <w:lang w:eastAsia="es-CO"/>
-        </w:rPr>
-      </w:pPr>
-      <w:r>
-        <w:rPr>
-          <w:rFonts w:ascii="Arial" w:eastAsia="Times New Roman" w:hAnsi="Arial" w:cs="Arial"/>
-          <w:color w:val="24292E"/>
-          <w:sz w:val="20"/>
-          <w:szCs w:val="20"/>
-          <w:lang w:eastAsia="es-CO"/>
-        </w:rPr>
-        <w:tab/>
-      </w:r>
-      <w:r>
-        <w:rPr>
-          <w:rFonts w:ascii="Arial" w:eastAsia="Times New Roman" w:hAnsi="Arial" w:cs="Arial"/>
-          <w:color w:val="24292E"/>
-          <w:lang w:eastAsia="es-CO"/>
-        </w:rPr>
-        <w:t>git push &lt;URL Repositorio&gt;</w:t>
+        <w:ind w:left="720"/>
+        <w:rPr>
+          <w:rFonts w:ascii="Arial" w:eastAsia="Times New Roman" w:hAnsi="Arial" w:cs="Arial"/>
+          <w:color w:val="24292E"/>
+          <w:lang w:eastAsia="es-CO"/>
+        </w:rPr>
+      </w:pPr>
+    </w:p>
+    <w:p>
+      <w:pPr>
+        <w:numPr>
+          <w:ilvl w:val="0"/>
+          <w:numId w:val="2"/>
+        </w:numPr>
+        <w:shd w:val="clear" w:color="auto" w:fill="FFFFFF"/>
+        <w:spacing w:before="240" w:after="240" w:line="240" w:lineRule="auto"/>
+        <w:rPr>
+          <w:rFonts w:ascii="Arial" w:eastAsia="Times New Roman" w:hAnsi="Arial" w:cs="Arial"/>
+          <w:color w:val="24292E"/>
+          <w:sz w:val="24"/>
+          <w:szCs w:val="24"/>
+          <w:lang w:eastAsia="es-CO"/>
+        </w:rPr>
+      </w:pPr>
+      <w:r>
+        <w:rPr>
+          <w:rFonts w:ascii="Arial" w:eastAsia="Times New Roman" w:hAnsi="Arial" w:cs="Arial"/>
+          <w:color w:val="24292E"/>
+          <w:sz w:val="24"/>
+          <w:szCs w:val="24"/>
+          <w:lang w:eastAsia="es-CO"/>
+        </w:rPr>
+        <w:t>Para sincronizar el avance en el respositorio y NO PERDER el trabajo, use el comando de GIT para enviar los cambios:</w:t>
       </w:r>
     </w:p>
     <w:p>
@@ -1643,42 +1727,26 @@
         <w:rPr>
           <w:rFonts w:ascii="Arial" w:eastAsia="Times New Roman" w:hAnsi="Arial" w:cs="Arial"/>
           <w:color w:val="24292E"/>
+          <w:lang w:eastAsia="es-CO"/>
+        </w:rPr>
+      </w:pPr>
+      <w:r>
+        <w:rPr>
+          <w:rFonts w:ascii="Arial" w:eastAsia="Times New Roman" w:hAnsi="Arial" w:cs="Arial"/>
+          <w:color w:val="24292E"/>
           <w:sz w:val="20"/>
           <w:szCs w:val="20"/>
           <w:lang w:eastAsia="es-CO"/>
         </w:rPr>
-      </w:pPr>
-    </w:p>
-    <w:p>
-      <w:pPr>
-        <w:spacing w:after="0"/>
-        <w:rPr>
-          <w:rFonts w:ascii="Arial" w:hAnsi="Arial" w:cs="Arial"/>
-          <w:b/>
-          <w:bCs/>
-          <w:sz w:val="28"/>
-          <w:szCs w:val="28"/>
-        </w:rPr>
-      </w:pPr>
-      <w:r>
-        <w:rPr>
-          <w:rFonts w:ascii="Arial" w:hAnsi="Arial" w:cs="Arial"/>
-          <w:b/>
-          <w:bCs/>
-          <w:sz w:val="28"/>
-          <w:szCs w:val="28"/>
-        </w:rPr>
-        <w:t xml:space="preserve">PARTE </w:t>
-      </w:r>
-      <w:r>
-        <w:rPr>
-          <w:rFonts w:ascii="Arial" w:hAnsi="Arial" w:cs="Arial"/>
-          <w:b/>
-          <w:bCs/>
-          <w:sz w:val="28"/>
-          <w:szCs w:val="28"/>
-        </w:rPr>
-        <w:t>II</w:t>
+        <w:tab/>
+      </w:r>
+      <w:r>
+        <w:rPr>
+          <w:rFonts w:ascii="Arial" w:eastAsia="Times New Roman" w:hAnsi="Arial" w:cs="Arial"/>
+          <w:color w:val="24292E"/>
+          <w:lang w:eastAsia="es-CO"/>
+        </w:rPr>
+        <w:t>git push &lt;URL Repositorio&gt;</w:t>
       </w:r>
     </w:p>
     <w:p>
@@ -1714,6 +1782,69 @@
     </w:p>
     <w:p>
       <w:pPr>
+        <w:spacing w:after="0"/>
+        <w:rPr>
+          <w:rFonts w:ascii="Arial" w:hAnsi="Arial" w:cs="Arial"/>
+          <w:b/>
+          <w:bCs/>
+          <w:sz w:val="28"/>
+          <w:szCs w:val="28"/>
+        </w:rPr>
+      </w:pPr>
+      <w:r>
+        <w:rPr>
+          <w:rFonts w:ascii="Arial" w:hAnsi="Arial" w:cs="Arial"/>
+          <w:b/>
+          <w:bCs/>
+          <w:sz w:val="28"/>
+          <w:szCs w:val="28"/>
+        </w:rPr>
+        <w:t xml:space="preserve">PARTE </w:t>
+      </w:r>
+      <w:r>
+        <w:rPr>
+          <w:rFonts w:ascii="Arial" w:hAnsi="Arial" w:cs="Arial"/>
+          <w:b/>
+          <w:bCs/>
+          <w:sz w:val="28"/>
+          <w:szCs w:val="28"/>
+        </w:rPr>
+        <w:t>II</w:t>
+      </w:r>
+    </w:p>
+    <w:p>
+      <w:pPr>
+        <w:shd w:val="clear" w:color="auto" w:fill="FFFFFF"/>
+        <w:tabs>
+          <w:tab w:val="left" w:pos="916"/>
+          <w:tab w:val="left" w:pos="1832"/>
+          <w:tab w:val="left" w:pos="2748"/>
+          <w:tab w:val="left" w:pos="3664"/>
+          <w:tab w:val="left" w:pos="4580"/>
+          <w:tab w:val="left" w:pos="5496"/>
+          <w:tab w:val="left" w:pos="6412"/>
+          <w:tab w:val="left" w:pos="7328"/>
+          <w:tab w:val="left" w:pos="8244"/>
+          <w:tab w:val="left" w:pos="9160"/>
+          <w:tab w:val="left" w:pos="10076"/>
+          <w:tab w:val="left" w:pos="10992"/>
+          <w:tab w:val="left" w:pos="11908"/>
+          <w:tab w:val="left" w:pos="12824"/>
+          <w:tab w:val="left" w:pos="13740"/>
+          <w:tab w:val="left" w:pos="14656"/>
+        </w:tabs>
+        <w:spacing w:line="240" w:lineRule="auto"/>
+        <w:rPr>
+          <w:rFonts w:ascii="Arial" w:eastAsia="Times New Roman" w:hAnsi="Arial" w:cs="Arial"/>
+          <w:color w:val="24292E"/>
+          <w:sz w:val="20"/>
+          <w:szCs w:val="20"/>
+          <w:lang w:eastAsia="es-CO"/>
+        </w:rPr>
+      </w:pPr>
+    </w:p>
+    <w:p>
+      <w:pPr>
         <w:shd w:val="clear" w:color="auto" w:fill="FFFFFF"/>
         <w:spacing w:after="240" w:line="240" w:lineRule="auto"/>
         <w:rPr>
@@ -1757,7 +1888,7 @@
         </w:rPr>
         <w:t>En este taller se va a utilizar un contenedor liviano (</w:t>
       </w:r>
-      <w:hyperlink r:id="rId17" w:history="1">
+      <w:hyperlink r:id="rId19" w:history="1">
         <w:r>
           <w:rPr>
             <w:rFonts w:ascii="Segoe UI" w:eastAsia="Times New Roman" w:hAnsi="Segoe UI" w:cs="Segoe UI"/>
@@ -1855,6 +1986,7 @@
           <w:szCs w:val="24"/>
           <w:lang w:eastAsia="es-CO"/>
         </w:rPr>
+        <w:lastRenderedPageBreak/>
         <w:t>Revise las dependencias necesarias en el pom.xml.</w:t>
       </w:r>
     </w:p>
@@ -2100,7 +2232,7 @@
         </w:rPr>
         <w:t>Para lo anterior, </w:t>
       </w:r>
-      <w:hyperlink r:id="rId18" w:history="1">
+      <w:hyperlink r:id="rId20" w:history="1">
         <w:r>
           <w:rPr>
             <w:rFonts w:ascii="Segoe UI" w:eastAsia="Times New Roman" w:hAnsi="Segoe UI" w:cs="Segoe UI"/>

--- a/Laboratorio 4.docx
+++ b/Laboratorio 4.docx
@@ -1644,6 +1644,48 @@
           <w:lang w:eastAsia="es-CO"/>
         </w:rPr>
       </w:pPr>
+      <w:r>
+        <w:rPr>
+          <w:rFonts w:ascii="Arial" w:eastAsia="Times New Roman" w:hAnsi="Arial" w:cs="Arial"/>
+          <w:color w:val="24292E"/>
+          <w:lang w:eastAsia="es-CO"/>
+        </w:rPr>
+        <w:drawing>
+          <wp:inline distT="0" distB="0" distL="0" distR="0" wp14:anchorId="7BE1DC18" wp14:editId="22C582FA">
+            <wp:extent cx="3896269" cy="1086002"/>
+            <wp:effectExtent l="0" t="0" r="0" b="0"/>
+            <wp:docPr id="17" name="Imagen 17"/>
+            <wp:cNvGraphicFramePr>
+              <a:graphicFrameLocks xmlns:a="http://schemas.openxmlformats.org/drawingml/2006/main" noChangeAspect="1"/>
+            </wp:cNvGraphicFramePr>
+            <a:graphic xmlns:a="http://schemas.openxmlformats.org/drawingml/2006/main">
+              <a:graphicData uri="http://schemas.openxmlformats.org/drawingml/2006/picture">
+                <pic:pic xmlns:pic="http://schemas.openxmlformats.org/drawingml/2006/picture">
+                  <pic:nvPicPr>
+                    <pic:cNvPr id="1" name=""/>
+                    <pic:cNvPicPr/>
+                  </pic:nvPicPr>
+                  <pic:blipFill>
+                    <a:blip r:embed="rId19"/>
+                    <a:stretch>
+                      <a:fillRect/>
+                    </a:stretch>
+                  </pic:blipFill>
+                  <pic:spPr>
+                    <a:xfrm>
+                      <a:off x="0" y="0"/>
+                      <a:ext cx="3896269" cy="1086002"/>
+                    </a:xfrm>
+                    <a:prstGeom prst="rect">
+                      <a:avLst/>
+                    </a:prstGeom>
+                  </pic:spPr>
+                </pic:pic>
+              </a:graphicData>
+            </a:graphic>
+          </wp:inline>
+        </w:drawing>
+      </w:r>
     </w:p>
     <w:p>
       <w:pPr>
@@ -1774,42 +1816,58 @@
         <w:rPr>
           <w:rFonts w:ascii="Arial" w:eastAsia="Times New Roman" w:hAnsi="Arial" w:cs="Arial"/>
           <w:color w:val="24292E"/>
-          <w:sz w:val="20"/>
-          <w:szCs w:val="20"/>
-          <w:lang w:eastAsia="es-CO"/>
-        </w:rPr>
-      </w:pPr>
-    </w:p>
-    <w:p>
-      <w:pPr>
-        <w:spacing w:after="0"/>
-        <w:rPr>
-          <w:rFonts w:ascii="Arial" w:hAnsi="Arial" w:cs="Arial"/>
-          <w:b/>
-          <w:bCs/>
-          <w:sz w:val="28"/>
-          <w:szCs w:val="28"/>
-        </w:rPr>
-      </w:pPr>
-      <w:r>
-        <w:rPr>
-          <w:rFonts w:ascii="Arial" w:hAnsi="Arial" w:cs="Arial"/>
-          <w:b/>
-          <w:bCs/>
-          <w:sz w:val="28"/>
-          <w:szCs w:val="28"/>
-        </w:rPr>
-        <w:t xml:space="preserve">PARTE </w:t>
-      </w:r>
-      <w:r>
-        <w:rPr>
-          <w:rFonts w:ascii="Arial" w:hAnsi="Arial" w:cs="Arial"/>
-          <w:b/>
-          <w:bCs/>
-          <w:sz w:val="28"/>
-          <w:szCs w:val="28"/>
-        </w:rPr>
-        <w:t>II</w:t>
+          <w:lang w:eastAsia="es-CO"/>
+        </w:rPr>
+      </w:pPr>
+      <w:r>
+        <w:rPr>
+          <w:rFonts w:ascii="Arial" w:eastAsia="Times New Roman" w:hAnsi="Arial" w:cs="Arial"/>
+          <w:color w:val="24292E"/>
+          <w:lang w:eastAsia="es-CO"/>
+        </w:rPr>
+        <w:tab/>
+      </w:r>
+      <w:r>
+        <w:rPr>
+          <w:rFonts w:ascii="Arial" w:eastAsia="Times New Roman" w:hAnsi="Arial" w:cs="Arial"/>
+          <w:color w:val="24292E"/>
+          <w:lang w:eastAsia="es-CO"/>
+        </w:rPr>
+        <w:drawing>
+          <wp:inline distT="0" distB="0" distL="0" distR="0" wp14:anchorId="4BA663A6" wp14:editId="4949A2E8">
+            <wp:extent cx="5553850" cy="971686"/>
+            <wp:effectExtent l="0" t="0" r="0" b="0"/>
+            <wp:docPr id="18" name="Imagen 18"/>
+            <wp:cNvGraphicFramePr>
+              <a:graphicFrameLocks xmlns:a="http://schemas.openxmlformats.org/drawingml/2006/main" noChangeAspect="1"/>
+            </wp:cNvGraphicFramePr>
+            <a:graphic xmlns:a="http://schemas.openxmlformats.org/drawingml/2006/main">
+              <a:graphicData uri="http://schemas.openxmlformats.org/drawingml/2006/picture">
+                <pic:pic xmlns:pic="http://schemas.openxmlformats.org/drawingml/2006/picture">
+                  <pic:nvPicPr>
+                    <pic:cNvPr id="1" name=""/>
+                    <pic:cNvPicPr/>
+                  </pic:nvPicPr>
+                  <pic:blipFill>
+                    <a:blip r:embed="rId20"/>
+                    <a:stretch>
+                      <a:fillRect/>
+                    </a:stretch>
+                  </pic:blipFill>
+                  <pic:spPr>
+                    <a:xfrm>
+                      <a:off x="0" y="0"/>
+                      <a:ext cx="5553850" cy="971686"/>
+                    </a:xfrm>
+                    <a:prstGeom prst="rect">
+                      <a:avLst/>
+                    </a:prstGeom>
+                  </pic:spPr>
+                </pic:pic>
+              </a:graphicData>
+            </a:graphic>
+          </wp:inline>
+        </w:drawing>
       </w:r>
     </w:p>
     <w:p>
@@ -1845,6 +1903,69 @@
     </w:p>
     <w:p>
       <w:pPr>
+        <w:spacing w:after="0"/>
+        <w:rPr>
+          <w:rFonts w:ascii="Arial" w:hAnsi="Arial" w:cs="Arial"/>
+          <w:b/>
+          <w:bCs/>
+          <w:sz w:val="28"/>
+          <w:szCs w:val="28"/>
+        </w:rPr>
+      </w:pPr>
+      <w:r>
+        <w:rPr>
+          <w:rFonts w:ascii="Arial" w:hAnsi="Arial" w:cs="Arial"/>
+          <w:b/>
+          <w:bCs/>
+          <w:sz w:val="28"/>
+          <w:szCs w:val="28"/>
+        </w:rPr>
+        <w:t xml:space="preserve">PARTE </w:t>
+      </w:r>
+      <w:r>
+        <w:rPr>
+          <w:rFonts w:ascii="Arial" w:hAnsi="Arial" w:cs="Arial"/>
+          <w:b/>
+          <w:bCs/>
+          <w:sz w:val="28"/>
+          <w:szCs w:val="28"/>
+        </w:rPr>
+        <w:t>II</w:t>
+      </w:r>
+    </w:p>
+    <w:p>
+      <w:pPr>
+        <w:shd w:val="clear" w:color="auto" w:fill="FFFFFF"/>
+        <w:tabs>
+          <w:tab w:val="left" w:pos="916"/>
+          <w:tab w:val="left" w:pos="1832"/>
+          <w:tab w:val="left" w:pos="2748"/>
+          <w:tab w:val="left" w:pos="3664"/>
+          <w:tab w:val="left" w:pos="4580"/>
+          <w:tab w:val="left" w:pos="5496"/>
+          <w:tab w:val="left" w:pos="6412"/>
+          <w:tab w:val="left" w:pos="7328"/>
+          <w:tab w:val="left" w:pos="8244"/>
+          <w:tab w:val="left" w:pos="9160"/>
+          <w:tab w:val="left" w:pos="10076"/>
+          <w:tab w:val="left" w:pos="10992"/>
+          <w:tab w:val="left" w:pos="11908"/>
+          <w:tab w:val="left" w:pos="12824"/>
+          <w:tab w:val="left" w:pos="13740"/>
+          <w:tab w:val="left" w:pos="14656"/>
+        </w:tabs>
+        <w:spacing w:line="240" w:lineRule="auto"/>
+        <w:rPr>
+          <w:rFonts w:ascii="Arial" w:eastAsia="Times New Roman" w:hAnsi="Arial" w:cs="Arial"/>
+          <w:color w:val="24292E"/>
+          <w:sz w:val="20"/>
+          <w:szCs w:val="20"/>
+          <w:lang w:eastAsia="es-CO"/>
+        </w:rPr>
+      </w:pPr>
+    </w:p>
+    <w:p>
+      <w:pPr>
         <w:shd w:val="clear" w:color="auto" w:fill="FFFFFF"/>
         <w:spacing w:after="240" w:line="240" w:lineRule="auto"/>
         <w:rPr>
@@ -1863,6 +1984,7 @@
           <w:szCs w:val="24"/>
           <w:lang w:eastAsia="es-CO"/>
         </w:rPr>
+        <w:lastRenderedPageBreak/>
         <w:t>Actualmente se utiliza el patrón FactoryMethod que desacopla la creación de los objetos para diseñar un juego de ahorcado (revisar createGUIUsingFactoryMethod en SwingProject, el constructor de la clase GUI y HangmanFactoryMethod).</w:t>
       </w:r>
     </w:p>
@@ -1888,7 +2010,7 @@
         </w:rPr>
         <w:t>En este taller se va a utilizar un contenedor liviano (</w:t>
       </w:r>
-      <w:hyperlink r:id="rId19" w:history="1">
+      <w:hyperlink r:id="rId21" w:history="1">
         <w:r>
           <w:rPr>
             <w:rFonts w:ascii="Segoe UI" w:eastAsia="Times New Roman" w:hAnsi="Segoe UI" w:cs="Segoe UI"/>
@@ -1986,7 +2108,6 @@
           <w:szCs w:val="24"/>
           <w:lang w:eastAsia="es-CO"/>
         </w:rPr>
-        <w:lastRenderedPageBreak/>
         <w:t>Revise las dependencias necesarias en el pom.xml.</w:t>
       </w:r>
     </w:p>
@@ -2232,7 +2353,7 @@
         </w:rPr>
         <w:t>Para lo anterior, </w:t>
       </w:r>
-      <w:hyperlink r:id="rId20" w:history="1">
+      <w:hyperlink r:id="rId22" w:history="1">
         <w:r>
           <w:rPr>
             <w:rFonts w:ascii="Segoe UI" w:eastAsia="Times New Roman" w:hAnsi="Segoe UI" w:cs="Segoe UI"/>
